--- a/game_reviews/translations/champion-raceway (Version 1).docx
+++ b/game_reviews/translations/champion-raceway (Version 1).docx
@@ -8,18 +8,6 @@
       </w:pPr>
       <w:r>
         <w:t>Play Champion Raceway Free: Review &amp; Gameplay Mechanics</w:t>
-      </w:r>
-    </w:p>
-    <w:p>
-      <w:r/>
-      <w:r>
-        <w:rPr>
-          <w:b/>
-        </w:rPr>
-        <w:t>Meta description</w:t>
-      </w:r>
-      <w:r>
-        <w:t>: Discover the gameplay mechanics, pros, and cons of Champion Raceway in our review. Play for free and experience the unique multiplier system and two free spin features.</w:t>
       </w:r>
     </w:p>
     <w:p>
@@ -376,9 +364,18 @@
       <w:r/>
       <w:r>
         <w:rPr>
+          <w:b/>
+        </w:rPr>
+        <w:t>Play Champion Raceway Free: Review &amp; Gameplay Mechanics</w:t>
+      </w:r>
+    </w:p>
+    <w:p>
+      <w:r/>
+      <w:r>
+        <w:rPr>
           <w:i/>
         </w:rPr>
-        <w:t>Create a cartoon-style feature image for Champion Raceway that features a happy Maya warrior with glasses. The image should showcase the horse racing theme of the game, with the Maya warrior standing next to a horse on a racetrack. Use bright colors to make the image eye-catching and visually appealing. Add in elements from the game, such as the Wild symbol or the racetrack above the reels, to tie it back to the game. Overall, the feature image should capture the fun and excitement of horse racing while also highlighting the unique aspects of Champion Raceway.</w:t>
+        <w:t>Discover the gameplay mechanics, pros, and cons of Champion Raceway in our review. Play for free and experience the unique multiplier system and two free spin features.</w:t>
       </w:r>
     </w:p>
     <w:sectPr>

--- a/game_reviews/translations/champion-raceway (Version 1).docx
+++ b/game_reviews/translations/champion-raceway (Version 1).docx
@@ -8,6 +8,18 @@
       </w:pPr>
       <w:r>
         <w:t>Play Champion Raceway Free: Review &amp; Gameplay Mechanics</w:t>
+      </w:r>
+    </w:p>
+    <w:p>
+      <w:r/>
+      <w:r>
+        <w:rPr>
+          <w:b/>
+        </w:rPr>
+        <w:t>Meta description</w:t>
+      </w:r>
+      <w:r>
+        <w:t>: Discover the gameplay mechanics, pros, and cons of Champion Raceway in our review. Play for free and experience the unique multiplier system and two free spin features.</w:t>
       </w:r>
     </w:p>
     <w:p>
@@ -364,18 +376,9 @@
       <w:r/>
       <w:r>
         <w:rPr>
-          <w:b/>
-        </w:rPr>
-        <w:t>Play Champion Raceway Free: Review &amp; Gameplay Mechanics</w:t>
-      </w:r>
-    </w:p>
-    <w:p>
-      <w:r/>
-      <w:r>
-        <w:rPr>
           <w:i/>
         </w:rPr>
-        <w:t>Discover the gameplay mechanics, pros, and cons of Champion Raceway in our review. Play for free and experience the unique multiplier system and two free spin features.</w:t>
+        <w:t>Create a cartoon-style feature image for Champion Raceway that features a happy Maya warrior with glasses. The image should showcase the horse racing theme of the game, with the Maya warrior standing next to a horse on a racetrack. Use bright colors to make the image eye-catching and visually appealing. Add in elements from the game, such as the Wild symbol or the racetrack above the reels, to tie it back to the game. Overall, the feature image should capture the fun and excitement of horse racing while also highlighting the unique aspects of Champion Raceway.</w:t>
       </w:r>
     </w:p>
     <w:sectPr>

--- a/game_reviews/translations/champion-raceway (Version 1).docx
+++ b/game_reviews/translations/champion-raceway (Version 1).docx
@@ -7,7 +7,7 @@
         <w:pStyle w:val="Heading1"/>
       </w:pPr>
       <w:r>
-        <w:t>Play Champion Raceway Free: Review &amp; Gameplay Mechanics</w:t>
+        <w:t>Play Champion Raceway Slot Game for Free</w:t>
       </w:r>
     </w:p>
     <w:p>
@@ -294,7 +294,7 @@
       </w:pPr>
       <w:r/>
       <w:r>
-        <w:t>Unique multiplier system can triple your winnings</w:t>
+        <w:t>Unique multiplier system that can triple your winnings</w:t>
       </w:r>
     </w:p>
     <w:p>
@@ -316,7 +316,7 @@
       </w:pPr>
       <w:r/>
       <w:r>
-        <w:t>Top-paying symbol (Wild) offers a fixed jackpot of 10,000 coins</w:t>
+        <w:t>Top-paying Wild symbol with a fixed jackpot of 10,000 coins</w:t>
       </w:r>
     </w:p>
     <w:p>
@@ -327,7 +327,7 @@
       </w:pPr>
       <w:r/>
       <w:r>
-        <w:t>Available for play on all devices</w:t>
+        <w:t>Simple gameplay mechanics and potential for big bonus wins</w:t>
       </w:r>
     </w:p>
     <w:p>
@@ -346,18 +346,7 @@
       </w:pPr>
       <w:r/>
       <w:r>
-        <w:t>Graphics are simple and cartoonish</w:t>
-      </w:r>
-    </w:p>
-    <w:p>
-      <w:pPr>
-        <w:pStyle w:val="ListBullet"/>
-        <w:spacing w:line="240" w:lineRule="auto"/>
-        <w:ind w:left="720"/>
-      </w:pPr>
-      <w:r/>
-      <w:r>
-        <w:t>Standard symbol payouts are low</w:t>
+        <w:t>Graphics may not be the most beautiful compared to other slot games</w:t>
       </w:r>
     </w:p>
     <w:p>
@@ -366,7 +355,7 @@
         <w:rPr>
           <w:b/>
         </w:rPr>
-        <w:t>Play Champion Raceway Free: Review &amp; Gameplay Mechanics</w:t>
+        <w:t>Play Champion Raceway Slot Game for Free</w:t>
       </w:r>
     </w:p>
     <w:p>
@@ -375,7 +364,7 @@
         <w:rPr>
           <w:i/>
         </w:rPr>
-        <w:t>Discover the gameplay mechanics, pros, and cons of Champion Raceway in our review. Play for free and experience the unique multiplier system and two free spin features.</w:t>
+        <w:t>Discover the exciting gameplay and potential for big wins in Champion Raceway. Play for free now.</w:t>
       </w:r>
     </w:p>
     <w:sectPr>
